--- a/Testrapport.docx
+++ b/Testrapport.docx
@@ -124,6 +124,35 @@
       <w:r>
         <w:t>.</w:t>
       </w:r>
+      <w:r>
+        <w:t xml:space="preserve"> Er is een leeg soap </w:t>
+      </w:r>
+      <w:proofErr w:type="spellStart"/>
+      <w:r>
+        <w:t>message</w:t>
+      </w:r>
+      <w:proofErr w:type="spellEnd"/>
+      <w:r>
+        <w:t xml:space="preserve"> verstuurd en er is een </w:t>
+      </w:r>
+      <w:proofErr w:type="spellStart"/>
+      <w:r>
+        <w:t>repsonse</w:t>
+      </w:r>
+      <w:proofErr w:type="spellEnd"/>
+      <w:r>
+        <w:t xml:space="preserve"> terug gestuurd. De </w:t>
+      </w:r>
+      <w:proofErr w:type="spellStart"/>
+      <w:r>
+        <w:t>smoketest</w:t>
+      </w:r>
+      <w:proofErr w:type="spellEnd"/>
+      <w:r>
+        <w:t xml:space="preserve"> is geslaagd.</w:t>
+      </w:r>
+      <w:bookmarkStart w:id="0" w:name="_GoBack"/>
+      <w:bookmarkEnd w:id="0"/>
     </w:p>
     <w:p>
       <w:r>
@@ -598,8 +627,6 @@
       <w:pPr>
         <w:ind w:left="360"/>
       </w:pPr>
-      <w:bookmarkStart w:id="0" w:name="_GoBack"/>
-      <w:bookmarkEnd w:id="0"/>
     </w:p>
     <w:p>
       <w:r>
